--- a/MTN Momo API Consumption.docx
+++ b/MTN Momo API Consumption.docx
@@ -697,7 +697,7 @@
             <w:shd w:val="clear" w:color="auto" w:fill="FFFFFF"/>
             <w:lang w:eastAsia="en-GB"/>
           </w:rPr>
-          <w:t>https://sandbox.momodeveloper.mtn.com/v1_0/apiuser/{X-Reference-Id}/apikey</w:t>
+          <w:t>d</w:t>
         </w:r>
       </w:hyperlink>
     </w:p>
@@ -926,15 +926,6 @@
         <w:pStyle w:val="ListParagraph"/>
         <w:spacing w:after="0" w:line="240" w:lineRule="auto"/>
         <w:rPr>
-          <w:rFonts w:ascii="Times New Roman" w:eastAsia="Times New Roman" w:hAnsi="Times New Roman" w:cs="Times New Roman"/>
-          <w:color w:val="auto"/>
-          <w:sz w:val="24"/>
-          <w:szCs w:val="24"/>
-          <w:lang w:eastAsia="en-GB"/>
-        </w:rPr>
-      </w:pPr>
-      <w:r>
-        <w:rPr>
           <w:rFonts w:ascii="MTN Brighter Sans" w:eastAsia="Times New Roman" w:hAnsi="MTN Brighter Sans" w:cs="Times New Roman"/>
           <w:b/>
           <w:bCs/>
@@ -944,9 +935,7 @@
           <w:shd w:val="clear" w:color="auto" w:fill="FFFFFF"/>
           <w:lang w:eastAsia="en-GB"/>
         </w:rPr>
-        <w:t xml:space="preserve">In every request made, the </w:t>
-      </w:r>
-      <w:proofErr w:type="spellStart"/>
+      </w:pPr>
       <w:r>
         <w:rPr>
           <w:rFonts w:ascii="MTN Brighter Sans" w:eastAsia="Times New Roman" w:hAnsi="MTN Brighter Sans" w:cs="Times New Roman"/>
@@ -958,9 +947,9 @@
           <w:shd w:val="clear" w:color="auto" w:fill="FFFFFF"/>
           <w:lang w:eastAsia="en-GB"/>
         </w:rPr>
-        <w:t>Ocp</w:t>
-      </w:r>
-      <w:proofErr w:type="spellEnd"/>
+        <w:t xml:space="preserve">In every request made, the </w:t>
+      </w:r>
+      <w:proofErr w:type="spellStart"/>
       <w:r>
         <w:rPr>
           <w:rFonts w:ascii="MTN Brighter Sans" w:eastAsia="Times New Roman" w:hAnsi="MTN Brighter Sans" w:cs="Times New Roman"/>
@@ -972,9 +961,9 @@
           <w:shd w:val="clear" w:color="auto" w:fill="FFFFFF"/>
           <w:lang w:eastAsia="en-GB"/>
         </w:rPr>
-        <w:t>-</w:t>
-      </w:r>
-      <w:proofErr w:type="spellStart"/>
+        <w:t>Ocp</w:t>
+      </w:r>
+      <w:proofErr w:type="spellEnd"/>
       <w:r>
         <w:rPr>
           <w:rFonts w:ascii="MTN Brighter Sans" w:eastAsia="Times New Roman" w:hAnsi="MTN Brighter Sans" w:cs="Times New Roman"/>
@@ -986,9 +975,9 @@
           <w:shd w:val="clear" w:color="auto" w:fill="FFFFFF"/>
           <w:lang w:eastAsia="en-GB"/>
         </w:rPr>
-        <w:t>Apim</w:t>
-      </w:r>
-      <w:proofErr w:type="spellEnd"/>
+        <w:t>-</w:t>
+      </w:r>
+      <w:proofErr w:type="spellStart"/>
       <w:r>
         <w:rPr>
           <w:rFonts w:ascii="MTN Brighter Sans" w:eastAsia="Times New Roman" w:hAnsi="MTN Brighter Sans" w:cs="Times New Roman"/>
@@ -1000,8 +989,9 @@
           <w:shd w:val="clear" w:color="auto" w:fill="FFFFFF"/>
           <w:lang w:eastAsia="en-GB"/>
         </w:rPr>
-        <w:t>-Subscription-Key has to be provided and then an UUID of the app user (X-Reference-Id)</w:t>
-      </w:r>
+        <w:t>Apim</w:t>
+      </w:r>
+      <w:proofErr w:type="spellEnd"/>
       <w:r>
         <w:rPr>
           <w:rFonts w:ascii="MTN Brighter Sans" w:eastAsia="Times New Roman" w:hAnsi="MTN Brighter Sans" w:cs="Times New Roman"/>
@@ -1013,14 +1003,165 @@
           <w:shd w:val="clear" w:color="auto" w:fill="FFFFFF"/>
           <w:lang w:eastAsia="en-GB"/>
         </w:rPr>
+        <w:t>-Subscription-Key has to be provided and then an UUID of the app user (X-Reference-Id)</w:t>
+      </w:r>
+      <w:r>
+        <w:rPr>
+          <w:rFonts w:ascii="MTN Brighter Sans" w:eastAsia="Times New Roman" w:hAnsi="MTN Brighter Sans" w:cs="Times New Roman"/>
+          <w:b/>
+          <w:bCs/>
+          <w:color w:val="505050"/>
+          <w:sz w:val="21"/>
+          <w:szCs w:val="21"/>
+          <w:shd w:val="clear" w:color="auto" w:fill="FFFFFF"/>
+          <w:lang w:eastAsia="en-GB"/>
+        </w:rPr>
         <w:t>.</w:t>
       </w:r>
+    </w:p>
+    <w:p>
+      <w:pPr>
+        <w:pStyle w:val="ListParagraph"/>
+        <w:spacing w:after="0" w:line="240" w:lineRule="auto"/>
+        <w:rPr>
+          <w:rFonts w:ascii="MTN Brighter Sans" w:eastAsia="Times New Roman" w:hAnsi="MTN Brighter Sans" w:cs="Times New Roman"/>
+          <w:b/>
+          <w:bCs/>
+          <w:color w:val="505050"/>
+          <w:sz w:val="21"/>
+          <w:szCs w:val="21"/>
+          <w:shd w:val="clear" w:color="auto" w:fill="FFFFFF"/>
+          <w:lang w:eastAsia="en-GB"/>
+        </w:rPr>
+      </w:pPr>
+    </w:p>
+    <w:p>
+      <w:pPr>
+        <w:pStyle w:val="ListParagraph"/>
+        <w:spacing w:after="0" w:line="240" w:lineRule="auto"/>
+        <w:rPr>
+          <w:rFonts w:ascii="MTN Brighter Sans" w:eastAsia="Times New Roman" w:hAnsi="MTN Brighter Sans" w:cs="Times New Roman"/>
+          <w:b/>
+          <w:bCs/>
+          <w:color w:val="505050"/>
+          <w:sz w:val="21"/>
+          <w:szCs w:val="21"/>
+          <w:shd w:val="clear" w:color="auto" w:fill="FFFFFF"/>
+          <w:lang w:eastAsia="en-GB"/>
+        </w:rPr>
+      </w:pPr>
+      <w:proofErr w:type="spellStart"/>
+      <w:proofErr w:type="gramStart"/>
+      <w:r>
+        <w:rPr>
+          <w:rFonts w:ascii="MTN Brighter Sans" w:eastAsia="Times New Roman" w:hAnsi="MTN Brighter Sans" w:cs="Times New Roman"/>
+          <w:b/>
+          <w:bCs/>
+          <w:color w:val="505050"/>
+          <w:sz w:val="21"/>
+          <w:szCs w:val="21"/>
+          <w:shd w:val="clear" w:color="auto" w:fill="FFFFFF"/>
+          <w:lang w:eastAsia="en-GB"/>
+        </w:rPr>
+        <w:t>Lets</w:t>
+      </w:r>
+      <w:proofErr w:type="spellEnd"/>
+      <w:proofErr w:type="gramEnd"/>
+      <w:r>
+        <w:rPr>
+          <w:rFonts w:ascii="MTN Brighter Sans" w:eastAsia="Times New Roman" w:hAnsi="MTN Brighter Sans" w:cs="Times New Roman"/>
+          <w:b/>
+          <w:bCs/>
+          <w:color w:val="505050"/>
+          <w:sz w:val="21"/>
+          <w:szCs w:val="21"/>
+          <w:shd w:val="clear" w:color="auto" w:fill="FFFFFF"/>
+          <w:lang w:eastAsia="en-GB"/>
+        </w:rPr>
+        <w:t xml:space="preserve"> get started, first we have to make a request for a payment token to MTN, this token is invoked the App user who wants to make a payment for a service or product.</w:t>
+      </w:r>
+    </w:p>
+    <w:p>
+      <w:pPr>
+        <w:pStyle w:val="ListParagraph"/>
+        <w:spacing w:after="0" w:line="240" w:lineRule="auto"/>
+        <w:rPr>
+          <w:rFonts w:ascii="MTN Brighter Sans" w:eastAsia="Times New Roman" w:hAnsi="MTN Brighter Sans" w:cs="Times New Roman"/>
+          <w:b/>
+          <w:bCs/>
+          <w:color w:val="505050"/>
+          <w:sz w:val="21"/>
+          <w:szCs w:val="21"/>
+          <w:shd w:val="clear" w:color="auto" w:fill="FFFFFF"/>
+          <w:lang w:eastAsia="en-GB"/>
+        </w:rPr>
+      </w:pPr>
+      <w:r>
+        <w:rPr>
+          <w:rFonts w:ascii="MTN Brighter Sans" w:eastAsia="Times New Roman" w:hAnsi="MTN Brighter Sans" w:cs="Times New Roman"/>
+          <w:b/>
+          <w:bCs/>
+          <w:color w:val="505050"/>
+          <w:sz w:val="21"/>
+          <w:szCs w:val="21"/>
+          <w:shd w:val="clear" w:color="auto" w:fill="FFFFFF"/>
+          <w:lang w:eastAsia="en-GB"/>
+        </w:rPr>
+        <w:t>To do this, we are going to make a request to:</w:t>
+      </w:r>
+    </w:p>
+    <w:p>
+      <w:pPr>
+        <w:pBdr>
+          <w:top w:val="single" w:sz="6" w:space="7" w:color="CCCCCC"/>
+          <w:left w:val="single" w:sz="6" w:space="7" w:color="CCCCCC"/>
+          <w:bottom w:val="single" w:sz="6" w:space="7" w:color="CCCCCC"/>
+          <w:right w:val="single" w:sz="6" w:space="7" w:color="CCCCCC"/>
+        </w:pBdr>
+        <w:shd w:val="clear" w:color="auto" w:fill="F5F5F5"/>
+        <w:tabs>
+          <w:tab w:val="left" w:pos="916"/>
+          <w:tab w:val="left" w:pos="1832"/>
+          <w:tab w:val="left" w:pos="2748"/>
+          <w:tab w:val="left" w:pos="3664"/>
+          <w:tab w:val="left" w:pos="4580"/>
+          <w:tab w:val="left" w:pos="5496"/>
+          <w:tab w:val="left" w:pos="6412"/>
+          <w:tab w:val="left" w:pos="7328"/>
+          <w:tab w:val="left" w:pos="8244"/>
+          <w:tab w:val="left" w:pos="9160"/>
+          <w:tab w:val="left" w:pos="10076"/>
+          <w:tab w:val="left" w:pos="10992"/>
+          <w:tab w:val="left" w:pos="11908"/>
+          <w:tab w:val="left" w:pos="12824"/>
+          <w:tab w:val="left" w:pos="13740"/>
+          <w:tab w:val="left" w:pos="14656"/>
+        </w:tabs>
+        <w:wordWrap w:val="0"/>
+        <w:spacing w:after="143" w:line="240" w:lineRule="auto"/>
+        <w:rPr>
+          <w:rFonts w:ascii="Menlo" w:eastAsia="Times New Roman" w:hAnsi="Menlo" w:cs="Menlo"/>
+          <w:color w:val="333333"/>
+          <w:sz w:val="20"/>
+          <w:szCs w:val="20"/>
+          <w:lang w:eastAsia="en-GB"/>
+        </w:rPr>
+      </w:pPr>
       <w:bookmarkStart w:id="0" w:name="_GoBack"/>
-      <w:bookmarkEnd w:id="0"/>
-    </w:p>
-    <w:p>
-      <w:pPr>
-        <w:pStyle w:val="ListParagraph"/>
+      <w:r>
+        <w:rPr>
+          <w:rFonts w:ascii="Menlo" w:eastAsia="Times New Roman" w:hAnsi="Menlo" w:cs="Menlo"/>
+          <w:color w:val="333333"/>
+          <w:sz w:val="20"/>
+          <w:szCs w:val="20"/>
+          <w:lang w:eastAsia="en-GB"/>
+        </w:rPr>
+        <w:t>https://sandbox.momodeveloper.mtn.com/collection/token/</w:t>
+      </w:r>
+    </w:p>
+    <w:bookmarkEnd w:id="0"/>
+    <w:p>
+      <w:pPr>
         <w:rPr>
           <w:rFonts w:ascii="Times New Roman" w:eastAsia="Times New Roman" w:hAnsi="Times New Roman" w:cs="Times New Roman"/>
           <w:color w:val="auto"/>
@@ -1029,10 +1170,7 @@
           <w:lang w:eastAsia="en-GB"/>
         </w:rPr>
       </w:pPr>
-    </w:p>
-    <w:p>
-      <w:pPr>
-        <w:ind w:left="720"/>
+      <w:r>
         <w:rPr>
           <w:rFonts w:ascii="Times New Roman" w:eastAsia="Times New Roman" w:hAnsi="Times New Roman" w:cs="Times New Roman"/>
           <w:color w:val="auto"/>
@@ -1040,7 +1178,213 @@
           <w:szCs w:val="24"/>
           <w:lang w:eastAsia="en-GB"/>
         </w:rPr>
-      </w:pPr>
+        <w:t xml:space="preserve">We are going to provide the Authorization and </w:t>
+      </w:r>
+      <w:proofErr w:type="spellStart"/>
+      <w:r>
+        <w:rPr>
+          <w:rFonts w:ascii="Times New Roman" w:eastAsia="Times New Roman" w:hAnsi="Times New Roman" w:cs="Times New Roman"/>
+          <w:color w:val="auto"/>
+          <w:sz w:val="24"/>
+          <w:szCs w:val="24"/>
+          <w:lang w:eastAsia="en-GB"/>
+        </w:rPr>
+        <w:t>Ocp</w:t>
+      </w:r>
+      <w:proofErr w:type="spellEnd"/>
+      <w:r>
+        <w:rPr>
+          <w:rFonts w:ascii="Times New Roman" w:eastAsia="Times New Roman" w:hAnsi="Times New Roman" w:cs="Times New Roman"/>
+          <w:color w:val="auto"/>
+          <w:sz w:val="24"/>
+          <w:szCs w:val="24"/>
+          <w:lang w:eastAsia="en-GB"/>
+        </w:rPr>
+        <w:t>-</w:t>
+      </w:r>
+      <w:proofErr w:type="spellStart"/>
+      <w:r>
+        <w:rPr>
+          <w:rFonts w:ascii="Times New Roman" w:eastAsia="Times New Roman" w:hAnsi="Times New Roman" w:cs="Times New Roman"/>
+          <w:color w:val="auto"/>
+          <w:sz w:val="24"/>
+          <w:szCs w:val="24"/>
+          <w:lang w:eastAsia="en-GB"/>
+        </w:rPr>
+        <w:t>Apim</w:t>
+      </w:r>
+      <w:proofErr w:type="spellEnd"/>
+      <w:r>
+        <w:rPr>
+          <w:rFonts w:ascii="Times New Roman" w:eastAsia="Times New Roman" w:hAnsi="Times New Roman" w:cs="Times New Roman"/>
+          <w:color w:val="auto"/>
+          <w:sz w:val="24"/>
+          <w:szCs w:val="24"/>
+          <w:lang w:eastAsia="en-GB"/>
+        </w:rPr>
+        <w:t>-Subscription-Key in the headers.</w:t>
+      </w:r>
+    </w:p>
+    <w:p>
+      <w:pPr>
+        <w:rPr>
+          <w:rFonts w:ascii="Times New Roman" w:eastAsia="Times New Roman" w:hAnsi="Times New Roman" w:cs="Times New Roman"/>
+          <w:color w:val="auto"/>
+          <w:sz w:val="24"/>
+          <w:szCs w:val="24"/>
+          <w:lang w:eastAsia="en-GB"/>
+        </w:rPr>
+      </w:pPr>
+      <w:r>
+        <w:rPr>
+          <w:rFonts w:ascii="Times New Roman" w:eastAsia="Times New Roman" w:hAnsi="Times New Roman" w:cs="Times New Roman"/>
+          <w:color w:val="auto"/>
+          <w:sz w:val="24"/>
+          <w:szCs w:val="24"/>
+          <w:lang w:eastAsia="en-GB"/>
+        </w:rPr>
+        <w:t>Just to note, the Authorization is a combination of X-Reference-Id and API key of the default user created (the Application)</w:t>
+      </w:r>
+      <w:r>
+        <w:rPr>
+          <w:rFonts w:ascii="Times New Roman" w:eastAsia="Times New Roman" w:hAnsi="Times New Roman" w:cs="Times New Roman"/>
+          <w:color w:val="auto"/>
+          <w:sz w:val="24"/>
+          <w:szCs w:val="24"/>
+          <w:lang w:eastAsia="en-GB"/>
+        </w:rPr>
+        <w:t xml:space="preserve"> combined and encoded to base64.</w:t>
+      </w:r>
+    </w:p>
+    <w:p>
+      <w:pPr>
+        <w:shd w:val="clear" w:color="auto" w:fill="1E1E1E"/>
+        <w:spacing w:line="270" w:lineRule="atLeast"/>
+        <w:rPr>
+          <w:rFonts w:ascii="Times New Roman" w:eastAsia="Times New Roman" w:hAnsi="Times New Roman" w:cs="Times New Roman"/>
+          <w:color w:val="auto"/>
+          <w:sz w:val="24"/>
+          <w:szCs w:val="24"/>
+          <w:lang w:eastAsia="en-GB"/>
+        </w:rPr>
+      </w:pPr>
+      <w:proofErr w:type="spellStart"/>
+      <w:r>
+        <w:rPr>
+          <w:rFonts w:ascii="Times New Roman" w:eastAsia="Times New Roman" w:hAnsi="Times New Roman" w:cs="Times New Roman"/>
+          <w:color w:val="auto"/>
+          <w:sz w:val="24"/>
+          <w:szCs w:val="24"/>
+          <w:lang w:eastAsia="en-GB"/>
+        </w:rPr>
+        <w:t>Forexample</w:t>
+      </w:r>
+      <w:proofErr w:type="spellEnd"/>
+      <w:r>
+        <w:rPr>
+          <w:rFonts w:ascii="Times New Roman" w:eastAsia="Times New Roman" w:hAnsi="Times New Roman" w:cs="Times New Roman"/>
+          <w:color w:val="auto"/>
+          <w:sz w:val="24"/>
+          <w:szCs w:val="24"/>
+          <w:lang w:eastAsia="en-GB"/>
+        </w:rPr>
+        <w:t xml:space="preserve"> X-Reference-Id = ‘</w:t>
+      </w:r>
+      <w:r>
+        <w:rPr>
+          <w:rFonts w:ascii="Menlo" w:eastAsia="Times New Roman" w:hAnsi="Menlo" w:cs="Menlo"/>
+          <w:color w:val="CE9178"/>
+          <w:sz w:val="18"/>
+          <w:szCs w:val="18"/>
+          <w:lang w:eastAsia="en-GB"/>
+        </w:rPr>
+        <w:t>ec315ecb-e9e7-4d96-a1c1-697f4640478d</w:t>
+      </w:r>
+      <w:r>
+        <w:rPr>
+          <w:rFonts w:ascii="Times New Roman" w:eastAsia="Times New Roman" w:hAnsi="Times New Roman" w:cs="Times New Roman"/>
+          <w:color w:val="auto"/>
+          <w:sz w:val="24"/>
+          <w:szCs w:val="24"/>
+          <w:lang w:eastAsia="en-GB"/>
+        </w:rPr>
+        <w:t>’</w:t>
+      </w:r>
+    </w:p>
+    <w:p>
+      <w:pPr>
+        <w:shd w:val="clear" w:color="auto" w:fill="1E1E1E"/>
+        <w:spacing w:line="270" w:lineRule="atLeast"/>
+        <w:rPr>
+          <w:rFonts w:ascii="Menlo" w:eastAsia="Times New Roman" w:hAnsi="Menlo" w:cs="Menlo"/>
+          <w:color w:val="D4D4D4"/>
+          <w:sz w:val="18"/>
+          <w:szCs w:val="18"/>
+          <w:lang w:eastAsia="en-GB"/>
+        </w:rPr>
+      </w:pPr>
+      <w:r>
+        <w:rPr>
+          <w:rFonts w:ascii="Times New Roman" w:eastAsia="Times New Roman" w:hAnsi="Times New Roman" w:cs="Times New Roman"/>
+          <w:color w:val="auto"/>
+          <w:sz w:val="24"/>
+          <w:szCs w:val="24"/>
+          <w:lang w:eastAsia="en-GB"/>
+        </w:rPr>
+        <w:tab/>
+      </w:r>
+      <w:r>
+        <w:rPr>
+          <w:rFonts w:ascii="Times New Roman" w:eastAsia="Times New Roman" w:hAnsi="Times New Roman" w:cs="Times New Roman"/>
+          <w:color w:val="auto"/>
+          <w:sz w:val="24"/>
+          <w:szCs w:val="24"/>
+          <w:lang w:eastAsia="en-GB"/>
+        </w:rPr>
+        <w:tab/>
+      </w:r>
+      <w:proofErr w:type="spellStart"/>
+      <w:r>
+        <w:rPr>
+          <w:rFonts w:ascii="Times New Roman" w:eastAsia="Times New Roman" w:hAnsi="Times New Roman" w:cs="Times New Roman"/>
+          <w:color w:val="auto"/>
+          <w:sz w:val="24"/>
+          <w:szCs w:val="24"/>
+          <w:lang w:eastAsia="en-GB"/>
+        </w:rPr>
+        <w:t>APIKey</w:t>
+      </w:r>
+      <w:proofErr w:type="spellEnd"/>
+      <w:r>
+        <w:rPr>
+          <w:rFonts w:ascii="Times New Roman" w:eastAsia="Times New Roman" w:hAnsi="Times New Roman" w:cs="Times New Roman"/>
+          <w:color w:val="auto"/>
+          <w:sz w:val="24"/>
+          <w:szCs w:val="24"/>
+          <w:lang w:eastAsia="en-GB"/>
+        </w:rPr>
+        <w:t xml:space="preserve"> = ‘</w:t>
+      </w:r>
+      <w:r>
+        <w:rPr>
+          <w:rFonts w:ascii="Menlo" w:eastAsia="Times New Roman" w:hAnsi="Menlo" w:cs="Menlo"/>
+          <w:color w:val="CE9178"/>
+          <w:sz w:val="18"/>
+          <w:szCs w:val="18"/>
+          <w:lang w:eastAsia="en-GB"/>
+        </w:rPr>
+        <w:t>b1d6dcee8a5444e8890405cee69fcf21</w:t>
+      </w:r>
+      <w:r>
+        <w:rPr>
+          <w:rFonts w:ascii="Menlo" w:eastAsia="Times New Roman" w:hAnsi="Menlo" w:cs="Menlo"/>
+          <w:color w:val="CE9178"/>
+          <w:sz w:val="18"/>
+          <w:szCs w:val="18"/>
+          <w:lang w:eastAsia="en-GB"/>
+        </w:rPr>
+        <w:t>’</w:t>
+      </w:r>
     </w:p>
     <w:p>
       <w:pPr>
@@ -1084,6 +1428,1346 @@
         </w:numPr>
         <w:ind w:left="432"/>
       </w:pPr>
+      <w:r>
+        <w:t xml:space="preserve">Then decode (X-Reference-Key + </w:t>
+      </w:r>
+      <w:proofErr w:type="spellStart"/>
+      <w:r>
+        <w:t>APIKey</w:t>
+      </w:r>
+      <w:proofErr w:type="spellEnd"/>
+      <w:r>
+        <w:t>) to base 64 to generate the Authorization string</w:t>
+      </w:r>
+    </w:p>
+    <w:p>
+      <w:pPr>
+        <w:pStyle w:val="ListBullet"/>
+        <w:numPr>
+          <w:ilvl w:val="0"/>
+          <w:numId w:val="0"/>
+        </w:numPr>
+        <w:ind w:left="432"/>
+      </w:pPr>
+      <w:r>
+        <w:t xml:space="preserve">After that, </w:t>
+      </w:r>
+      <w:proofErr w:type="gramStart"/>
+      <w:r>
+        <w:t>We</w:t>
+      </w:r>
+      <w:proofErr w:type="gramEnd"/>
+      <w:r>
+        <w:t xml:space="preserve"> make a request for payment.</w:t>
+      </w:r>
+    </w:p>
+    <w:p>
+      <w:pPr>
+        <w:rPr>
+          <w:rFonts w:ascii="Times New Roman" w:eastAsia="Times New Roman" w:hAnsi="Times New Roman" w:cs="Times New Roman"/>
+          <w:color w:val="auto"/>
+          <w:sz w:val="24"/>
+          <w:szCs w:val="24"/>
+          <w:lang w:eastAsia="en-GB"/>
+        </w:rPr>
+      </w:pPr>
+      <w:r>
+        <w:t xml:space="preserve">Here we will make a request to </w:t>
+      </w:r>
+      <w:r>
+        <w:rPr>
+          <w:rFonts w:ascii="MTN Brighter Sans" w:eastAsia="Times New Roman" w:hAnsi="MTN Brighter Sans" w:cs="Times New Roman"/>
+          <w:b/>
+          <w:bCs/>
+          <w:color w:val="505050"/>
+          <w:sz w:val="21"/>
+          <w:szCs w:val="21"/>
+          <w:shd w:val="clear" w:color="auto" w:fill="FFFFFF"/>
+          <w:lang w:eastAsia="en-GB"/>
+        </w:rPr>
+        <w:t>https://sandbox.momodeveloper.mtn.com/collection/v1_0/requesttopay</w:t>
+      </w:r>
+    </w:p>
+    <w:p>
+      <w:pPr>
+        <w:pStyle w:val="ListBullet"/>
+        <w:numPr>
+          <w:ilvl w:val="0"/>
+          <w:numId w:val="0"/>
+        </w:numPr>
+        <w:ind w:left="432"/>
+      </w:pPr>
+      <w:r>
+        <w:t>In the Headers we will provide:</w:t>
+      </w:r>
+    </w:p>
+    <w:p>
+      <w:pPr>
+        <w:pStyle w:val="ListBullet"/>
+        <w:numPr>
+          <w:ilvl w:val="0"/>
+          <w:numId w:val="0"/>
+        </w:numPr>
+        <w:ind w:left="432"/>
+      </w:pPr>
+      <w:r>
+        <w:t>Authorization – which was generated earlier</w:t>
+      </w:r>
+    </w:p>
+    <w:p>
+      <w:pPr>
+        <w:pStyle w:val="ListBullet"/>
+        <w:numPr>
+          <w:ilvl w:val="0"/>
+          <w:numId w:val="0"/>
+        </w:numPr>
+        <w:ind w:left="432"/>
+      </w:pPr>
+      <w:r>
+        <w:t>X-Reference-Id – this time the ID of your application User</w:t>
+      </w:r>
+    </w:p>
+    <w:p>
+      <w:pPr>
+        <w:pStyle w:val="ListBullet"/>
+        <w:numPr>
+          <w:ilvl w:val="0"/>
+          <w:numId w:val="0"/>
+        </w:numPr>
+        <w:ind w:left="432"/>
+      </w:pPr>
+      <w:r>
+        <w:t xml:space="preserve">X-Target-Environment – </w:t>
+      </w:r>
+      <w:proofErr w:type="spellStart"/>
+      <w:r>
+        <w:t>url</w:t>
+      </w:r>
+      <w:proofErr w:type="spellEnd"/>
+      <w:r>
+        <w:t xml:space="preserve"> to your application, for test use(localhost:5000)</w:t>
+      </w:r>
+    </w:p>
+    <w:p>
+      <w:pPr>
+        <w:pStyle w:val="ListBullet"/>
+        <w:numPr>
+          <w:ilvl w:val="0"/>
+          <w:numId w:val="0"/>
+        </w:numPr>
+        <w:ind w:left="432"/>
+      </w:pPr>
+      <w:r>
+        <w:t>Content-type: application/json</w:t>
+      </w:r>
+    </w:p>
+    <w:p>
+      <w:pPr>
+        <w:pStyle w:val="ListBullet"/>
+        <w:numPr>
+          <w:ilvl w:val="0"/>
+          <w:numId w:val="0"/>
+        </w:numPr>
+        <w:ind w:left="432"/>
+      </w:pPr>
+      <w:proofErr w:type="spellStart"/>
+      <w:r>
+        <w:t>Ocp</w:t>
+      </w:r>
+      <w:proofErr w:type="spellEnd"/>
+      <w:r>
+        <w:t>-</w:t>
+      </w:r>
+      <w:proofErr w:type="spellStart"/>
+      <w:r>
+        <w:t>Apim</w:t>
+      </w:r>
+      <w:proofErr w:type="spellEnd"/>
+      <w:r>
+        <w:t xml:space="preserve">-Subscription-Key – primary key from </w:t>
+      </w:r>
+      <w:proofErr w:type="spellStart"/>
+      <w:r>
+        <w:t>momo</w:t>
+      </w:r>
+      <w:proofErr w:type="spellEnd"/>
+      <w:r>
+        <w:t xml:space="preserve"> profile</w:t>
+      </w:r>
+    </w:p>
+    <w:p>
+      <w:pPr>
+        <w:pStyle w:val="ListBullet"/>
+        <w:numPr>
+          <w:ilvl w:val="0"/>
+          <w:numId w:val="0"/>
+        </w:numPr>
+        <w:ind w:left="432"/>
+      </w:pPr>
+    </w:p>
+    <w:p>
+      <w:pPr>
+        <w:pStyle w:val="ListBullet"/>
+        <w:numPr>
+          <w:ilvl w:val="0"/>
+          <w:numId w:val="0"/>
+        </w:numPr>
+        <w:ind w:left="432"/>
+      </w:pPr>
+      <w:r>
+        <w:t>In the request body, we will provide the following:</w:t>
+      </w:r>
+    </w:p>
+    <w:p>
+      <w:pPr>
+        <w:shd w:val="clear" w:color="auto" w:fill="FFFFFF"/>
+        <w:tabs>
+          <w:tab w:val="left" w:pos="916"/>
+          <w:tab w:val="left" w:pos="1832"/>
+          <w:tab w:val="left" w:pos="2748"/>
+          <w:tab w:val="left" w:pos="3664"/>
+          <w:tab w:val="left" w:pos="4580"/>
+          <w:tab w:val="left" w:pos="5496"/>
+          <w:tab w:val="left" w:pos="6412"/>
+          <w:tab w:val="left" w:pos="7328"/>
+          <w:tab w:val="left" w:pos="8244"/>
+          <w:tab w:val="left" w:pos="9160"/>
+          <w:tab w:val="left" w:pos="10076"/>
+          <w:tab w:val="left" w:pos="10992"/>
+          <w:tab w:val="left" w:pos="11908"/>
+          <w:tab w:val="left" w:pos="12824"/>
+          <w:tab w:val="left" w:pos="13740"/>
+          <w:tab w:val="left" w:pos="14656"/>
+        </w:tabs>
+        <w:wordWrap w:val="0"/>
+        <w:spacing w:after="143" w:line="240" w:lineRule="auto"/>
+        <w:rPr>
+          <w:rFonts w:ascii="Menlo" w:eastAsia="Times New Roman" w:hAnsi="Menlo" w:cs="Menlo"/>
+          <w:color w:val="333333"/>
+          <w:sz w:val="20"/>
+          <w:szCs w:val="20"/>
+          <w:lang w:eastAsia="en-GB"/>
+        </w:rPr>
+      </w:pPr>
+    </w:p>
+    <w:p>
+      <w:pPr>
+        <w:shd w:val="clear" w:color="auto" w:fill="FFFFFF"/>
+        <w:tabs>
+          <w:tab w:val="left" w:pos="916"/>
+          <w:tab w:val="left" w:pos="1832"/>
+          <w:tab w:val="left" w:pos="2748"/>
+          <w:tab w:val="left" w:pos="3664"/>
+          <w:tab w:val="left" w:pos="4580"/>
+          <w:tab w:val="left" w:pos="5496"/>
+          <w:tab w:val="left" w:pos="6412"/>
+          <w:tab w:val="left" w:pos="7328"/>
+          <w:tab w:val="left" w:pos="8244"/>
+          <w:tab w:val="left" w:pos="9160"/>
+          <w:tab w:val="left" w:pos="10076"/>
+          <w:tab w:val="left" w:pos="10992"/>
+          <w:tab w:val="left" w:pos="11908"/>
+          <w:tab w:val="left" w:pos="12824"/>
+          <w:tab w:val="left" w:pos="13740"/>
+          <w:tab w:val="left" w:pos="14656"/>
+        </w:tabs>
+        <w:wordWrap w:val="0"/>
+        <w:spacing w:after="143" w:line="240" w:lineRule="auto"/>
+        <w:rPr>
+          <w:rFonts w:ascii="Menlo" w:eastAsia="Times New Roman" w:hAnsi="Menlo" w:cs="Menlo"/>
+          <w:color w:val="333333"/>
+          <w:sz w:val="20"/>
+          <w:szCs w:val="20"/>
+          <w:lang w:eastAsia="en-GB"/>
+        </w:rPr>
+      </w:pPr>
+    </w:p>
+    <w:p>
+      <w:pPr>
+        <w:shd w:val="clear" w:color="auto" w:fill="FFFFFF"/>
+        <w:tabs>
+          <w:tab w:val="left" w:pos="916"/>
+          <w:tab w:val="left" w:pos="1832"/>
+          <w:tab w:val="left" w:pos="2748"/>
+          <w:tab w:val="left" w:pos="3664"/>
+          <w:tab w:val="left" w:pos="4580"/>
+          <w:tab w:val="left" w:pos="5496"/>
+          <w:tab w:val="left" w:pos="6412"/>
+          <w:tab w:val="left" w:pos="7328"/>
+          <w:tab w:val="left" w:pos="8244"/>
+          <w:tab w:val="left" w:pos="9160"/>
+          <w:tab w:val="left" w:pos="10076"/>
+          <w:tab w:val="left" w:pos="10992"/>
+          <w:tab w:val="left" w:pos="11908"/>
+          <w:tab w:val="left" w:pos="12824"/>
+          <w:tab w:val="left" w:pos="13740"/>
+          <w:tab w:val="left" w:pos="14656"/>
+        </w:tabs>
+        <w:wordWrap w:val="0"/>
+        <w:spacing w:after="143" w:line="240" w:lineRule="auto"/>
+        <w:rPr>
+          <w:rFonts w:ascii="Menlo" w:eastAsia="Times New Roman" w:hAnsi="Menlo" w:cs="Menlo"/>
+          <w:color w:val="333333"/>
+          <w:sz w:val="20"/>
+          <w:szCs w:val="20"/>
+          <w:lang w:eastAsia="en-GB"/>
+        </w:rPr>
+      </w:pPr>
+    </w:p>
+    <w:p>
+      <w:pPr>
+        <w:shd w:val="clear" w:color="auto" w:fill="FFFFFF"/>
+        <w:tabs>
+          <w:tab w:val="left" w:pos="916"/>
+          <w:tab w:val="left" w:pos="1832"/>
+          <w:tab w:val="left" w:pos="2748"/>
+          <w:tab w:val="left" w:pos="3664"/>
+          <w:tab w:val="left" w:pos="4580"/>
+          <w:tab w:val="left" w:pos="5496"/>
+          <w:tab w:val="left" w:pos="6412"/>
+          <w:tab w:val="left" w:pos="7328"/>
+          <w:tab w:val="left" w:pos="8244"/>
+          <w:tab w:val="left" w:pos="9160"/>
+          <w:tab w:val="left" w:pos="10076"/>
+          <w:tab w:val="left" w:pos="10992"/>
+          <w:tab w:val="left" w:pos="11908"/>
+          <w:tab w:val="left" w:pos="12824"/>
+          <w:tab w:val="left" w:pos="13740"/>
+          <w:tab w:val="left" w:pos="14656"/>
+        </w:tabs>
+        <w:wordWrap w:val="0"/>
+        <w:spacing w:after="143" w:line="240" w:lineRule="auto"/>
+        <w:rPr>
+          <w:rFonts w:ascii="Menlo" w:eastAsia="Times New Roman" w:hAnsi="Menlo" w:cs="Menlo"/>
+          <w:color w:val="333333"/>
+          <w:sz w:val="20"/>
+          <w:szCs w:val="20"/>
+          <w:lang w:eastAsia="en-GB"/>
+        </w:rPr>
+      </w:pPr>
+    </w:p>
+    <w:p>
+      <w:pPr>
+        <w:shd w:val="clear" w:color="auto" w:fill="FFFFFF"/>
+        <w:tabs>
+          <w:tab w:val="left" w:pos="916"/>
+          <w:tab w:val="left" w:pos="1832"/>
+          <w:tab w:val="left" w:pos="2748"/>
+          <w:tab w:val="left" w:pos="3664"/>
+          <w:tab w:val="left" w:pos="4580"/>
+          <w:tab w:val="left" w:pos="5496"/>
+          <w:tab w:val="left" w:pos="6412"/>
+          <w:tab w:val="left" w:pos="7328"/>
+          <w:tab w:val="left" w:pos="8244"/>
+          <w:tab w:val="left" w:pos="9160"/>
+          <w:tab w:val="left" w:pos="10076"/>
+          <w:tab w:val="left" w:pos="10992"/>
+          <w:tab w:val="left" w:pos="11908"/>
+          <w:tab w:val="left" w:pos="12824"/>
+          <w:tab w:val="left" w:pos="13740"/>
+          <w:tab w:val="left" w:pos="14656"/>
+        </w:tabs>
+        <w:wordWrap w:val="0"/>
+        <w:spacing w:after="143" w:line="240" w:lineRule="auto"/>
+        <w:rPr>
+          <w:rFonts w:ascii="Menlo" w:eastAsia="Times New Roman" w:hAnsi="Menlo" w:cs="Menlo"/>
+          <w:color w:val="333333"/>
+          <w:sz w:val="20"/>
+          <w:szCs w:val="20"/>
+          <w:lang w:eastAsia="en-GB"/>
+        </w:rPr>
+      </w:pPr>
+    </w:p>
+    <w:p>
+      <w:pPr>
+        <w:shd w:val="clear" w:color="auto" w:fill="FFFFFF"/>
+        <w:tabs>
+          <w:tab w:val="left" w:pos="916"/>
+          <w:tab w:val="left" w:pos="1832"/>
+          <w:tab w:val="left" w:pos="2748"/>
+          <w:tab w:val="left" w:pos="3664"/>
+          <w:tab w:val="left" w:pos="4580"/>
+          <w:tab w:val="left" w:pos="5496"/>
+          <w:tab w:val="left" w:pos="6412"/>
+          <w:tab w:val="left" w:pos="7328"/>
+          <w:tab w:val="left" w:pos="8244"/>
+          <w:tab w:val="left" w:pos="9160"/>
+          <w:tab w:val="left" w:pos="10076"/>
+          <w:tab w:val="left" w:pos="10992"/>
+          <w:tab w:val="left" w:pos="11908"/>
+          <w:tab w:val="left" w:pos="12824"/>
+          <w:tab w:val="left" w:pos="13740"/>
+          <w:tab w:val="left" w:pos="14656"/>
+        </w:tabs>
+        <w:wordWrap w:val="0"/>
+        <w:spacing w:after="143" w:line="240" w:lineRule="auto"/>
+        <w:rPr>
+          <w:rFonts w:ascii="Menlo" w:eastAsia="Times New Roman" w:hAnsi="Menlo" w:cs="Menlo"/>
+          <w:color w:val="333333"/>
+          <w:sz w:val="20"/>
+          <w:szCs w:val="20"/>
+          <w:lang w:eastAsia="en-GB"/>
+        </w:rPr>
+      </w:pPr>
+    </w:p>
+    <w:p>
+      <w:pPr>
+        <w:shd w:val="clear" w:color="auto" w:fill="FFFFFF"/>
+        <w:tabs>
+          <w:tab w:val="left" w:pos="916"/>
+          <w:tab w:val="left" w:pos="1832"/>
+          <w:tab w:val="left" w:pos="2748"/>
+          <w:tab w:val="left" w:pos="3664"/>
+          <w:tab w:val="left" w:pos="4580"/>
+          <w:tab w:val="left" w:pos="5496"/>
+          <w:tab w:val="left" w:pos="6412"/>
+          <w:tab w:val="left" w:pos="7328"/>
+          <w:tab w:val="left" w:pos="8244"/>
+          <w:tab w:val="left" w:pos="9160"/>
+          <w:tab w:val="left" w:pos="10076"/>
+          <w:tab w:val="left" w:pos="10992"/>
+          <w:tab w:val="left" w:pos="11908"/>
+          <w:tab w:val="left" w:pos="12824"/>
+          <w:tab w:val="left" w:pos="13740"/>
+          <w:tab w:val="left" w:pos="14656"/>
+        </w:tabs>
+        <w:wordWrap w:val="0"/>
+        <w:spacing w:after="143" w:line="240" w:lineRule="auto"/>
+        <w:rPr>
+          <w:rFonts w:ascii="Menlo" w:eastAsia="Times New Roman" w:hAnsi="Menlo" w:cs="Menlo"/>
+          <w:color w:val="333333"/>
+          <w:sz w:val="20"/>
+          <w:szCs w:val="20"/>
+          <w:lang w:eastAsia="en-GB"/>
+        </w:rPr>
+      </w:pPr>
+      <w:r>
+        <w:rPr>
+          <w:rFonts w:ascii="Menlo" w:eastAsia="Times New Roman" w:hAnsi="Menlo" w:cs="Menlo"/>
+          <w:color w:val="333333"/>
+          <w:sz w:val="20"/>
+          <w:szCs w:val="20"/>
+          <w:lang w:eastAsia="en-GB"/>
+        </w:rPr>
+        <w:lastRenderedPageBreak/>
+        <w:t>{</w:t>
+      </w:r>
+    </w:p>
+    <w:p>
+      <w:pPr>
+        <w:shd w:val="clear" w:color="auto" w:fill="FFFFFF"/>
+        <w:tabs>
+          <w:tab w:val="left" w:pos="916"/>
+          <w:tab w:val="left" w:pos="1832"/>
+          <w:tab w:val="left" w:pos="2748"/>
+          <w:tab w:val="left" w:pos="3664"/>
+          <w:tab w:val="left" w:pos="4580"/>
+          <w:tab w:val="left" w:pos="5496"/>
+          <w:tab w:val="left" w:pos="6412"/>
+          <w:tab w:val="left" w:pos="7328"/>
+          <w:tab w:val="left" w:pos="8244"/>
+          <w:tab w:val="left" w:pos="9160"/>
+          <w:tab w:val="left" w:pos="10076"/>
+          <w:tab w:val="left" w:pos="10992"/>
+          <w:tab w:val="left" w:pos="11908"/>
+          <w:tab w:val="left" w:pos="12824"/>
+          <w:tab w:val="left" w:pos="13740"/>
+          <w:tab w:val="left" w:pos="14656"/>
+        </w:tabs>
+        <w:wordWrap w:val="0"/>
+        <w:spacing w:after="143" w:line="240" w:lineRule="auto"/>
+        <w:rPr>
+          <w:rFonts w:ascii="Menlo" w:eastAsia="Times New Roman" w:hAnsi="Menlo" w:cs="Menlo"/>
+          <w:color w:val="333333"/>
+          <w:sz w:val="20"/>
+          <w:szCs w:val="20"/>
+          <w:lang w:eastAsia="en-GB"/>
+        </w:rPr>
+      </w:pPr>
+      <w:r>
+        <w:rPr>
+          <w:rFonts w:ascii="Menlo" w:eastAsia="Times New Roman" w:hAnsi="Menlo" w:cs="Menlo"/>
+          <w:color w:val="333333"/>
+          <w:sz w:val="20"/>
+          <w:szCs w:val="20"/>
+          <w:lang w:eastAsia="en-GB"/>
+        </w:rPr>
+        <w:t xml:space="preserve">  </w:t>
+      </w:r>
+      <w:r>
+        <w:rPr>
+          <w:rFonts w:ascii="Menlo" w:eastAsia="Times New Roman" w:hAnsi="Menlo" w:cs="Menlo"/>
+          <w:color w:val="C41A16"/>
+          <w:sz w:val="20"/>
+          <w:szCs w:val="20"/>
+          <w:lang w:eastAsia="en-GB"/>
+        </w:rPr>
+        <w:t>"amount"</w:t>
+      </w:r>
+      <w:r>
+        <w:rPr>
+          <w:rFonts w:ascii="Menlo" w:eastAsia="Times New Roman" w:hAnsi="Menlo" w:cs="Menlo"/>
+          <w:color w:val="333333"/>
+          <w:sz w:val="20"/>
+          <w:szCs w:val="20"/>
+          <w:lang w:eastAsia="en-GB"/>
+        </w:rPr>
+        <w:t xml:space="preserve">: </w:t>
+      </w:r>
+      <w:r>
+        <w:rPr>
+          <w:rFonts w:ascii="Menlo" w:eastAsia="Times New Roman" w:hAnsi="Menlo" w:cs="Menlo"/>
+          <w:color w:val="C41A16"/>
+          <w:sz w:val="20"/>
+          <w:szCs w:val="20"/>
+          <w:lang w:eastAsia="en-GB"/>
+        </w:rPr>
+        <w:t>"string"</w:t>
+      </w:r>
+      <w:r>
+        <w:rPr>
+          <w:rFonts w:ascii="Menlo" w:eastAsia="Times New Roman" w:hAnsi="Menlo" w:cs="Menlo"/>
+          <w:color w:val="333333"/>
+          <w:sz w:val="20"/>
+          <w:szCs w:val="20"/>
+          <w:lang w:eastAsia="en-GB"/>
+        </w:rPr>
+        <w:t>,</w:t>
+      </w:r>
+    </w:p>
+    <w:p>
+      <w:pPr>
+        <w:shd w:val="clear" w:color="auto" w:fill="FFFFFF"/>
+        <w:tabs>
+          <w:tab w:val="left" w:pos="916"/>
+          <w:tab w:val="left" w:pos="1832"/>
+          <w:tab w:val="left" w:pos="2748"/>
+          <w:tab w:val="left" w:pos="3664"/>
+          <w:tab w:val="left" w:pos="4580"/>
+          <w:tab w:val="left" w:pos="5496"/>
+          <w:tab w:val="left" w:pos="6412"/>
+          <w:tab w:val="left" w:pos="7328"/>
+          <w:tab w:val="left" w:pos="8244"/>
+          <w:tab w:val="left" w:pos="9160"/>
+          <w:tab w:val="left" w:pos="10076"/>
+          <w:tab w:val="left" w:pos="10992"/>
+          <w:tab w:val="left" w:pos="11908"/>
+          <w:tab w:val="left" w:pos="12824"/>
+          <w:tab w:val="left" w:pos="13740"/>
+          <w:tab w:val="left" w:pos="14656"/>
+        </w:tabs>
+        <w:wordWrap w:val="0"/>
+        <w:spacing w:after="143" w:line="240" w:lineRule="auto"/>
+        <w:rPr>
+          <w:rFonts w:ascii="Menlo" w:eastAsia="Times New Roman" w:hAnsi="Menlo" w:cs="Menlo"/>
+          <w:color w:val="333333"/>
+          <w:sz w:val="20"/>
+          <w:szCs w:val="20"/>
+          <w:lang w:eastAsia="en-GB"/>
+        </w:rPr>
+      </w:pPr>
+      <w:r>
+        <w:rPr>
+          <w:rFonts w:ascii="Menlo" w:eastAsia="Times New Roman" w:hAnsi="Menlo" w:cs="Menlo"/>
+          <w:color w:val="333333"/>
+          <w:sz w:val="20"/>
+          <w:szCs w:val="20"/>
+          <w:lang w:eastAsia="en-GB"/>
+        </w:rPr>
+        <w:t xml:space="preserve">  </w:t>
+      </w:r>
+      <w:r>
+        <w:rPr>
+          <w:rFonts w:ascii="Menlo" w:eastAsia="Times New Roman" w:hAnsi="Menlo" w:cs="Menlo"/>
+          <w:color w:val="C41A16"/>
+          <w:sz w:val="20"/>
+          <w:szCs w:val="20"/>
+          <w:lang w:eastAsia="en-GB"/>
+        </w:rPr>
+        <w:t>"currency"</w:t>
+      </w:r>
+      <w:r>
+        <w:rPr>
+          <w:rFonts w:ascii="Menlo" w:eastAsia="Times New Roman" w:hAnsi="Menlo" w:cs="Menlo"/>
+          <w:color w:val="333333"/>
+          <w:sz w:val="20"/>
+          <w:szCs w:val="20"/>
+          <w:lang w:eastAsia="en-GB"/>
+        </w:rPr>
+        <w:t xml:space="preserve">: </w:t>
+      </w:r>
+      <w:r>
+        <w:rPr>
+          <w:rFonts w:ascii="Menlo" w:eastAsia="Times New Roman" w:hAnsi="Menlo" w:cs="Menlo"/>
+          <w:color w:val="C41A16"/>
+          <w:sz w:val="20"/>
+          <w:szCs w:val="20"/>
+          <w:lang w:eastAsia="en-GB"/>
+        </w:rPr>
+        <w:t>"string"</w:t>
+      </w:r>
+      <w:r>
+        <w:rPr>
+          <w:rFonts w:ascii="Menlo" w:eastAsia="Times New Roman" w:hAnsi="Menlo" w:cs="Menlo"/>
+          <w:color w:val="333333"/>
+          <w:sz w:val="20"/>
+          <w:szCs w:val="20"/>
+          <w:lang w:eastAsia="en-GB"/>
+        </w:rPr>
+        <w:t>,</w:t>
+      </w:r>
+    </w:p>
+    <w:p>
+      <w:pPr>
+        <w:shd w:val="clear" w:color="auto" w:fill="FFFFFF"/>
+        <w:tabs>
+          <w:tab w:val="left" w:pos="916"/>
+          <w:tab w:val="left" w:pos="1832"/>
+          <w:tab w:val="left" w:pos="2748"/>
+          <w:tab w:val="left" w:pos="3664"/>
+          <w:tab w:val="left" w:pos="4580"/>
+          <w:tab w:val="left" w:pos="5496"/>
+          <w:tab w:val="left" w:pos="6412"/>
+          <w:tab w:val="left" w:pos="7328"/>
+          <w:tab w:val="left" w:pos="8244"/>
+          <w:tab w:val="left" w:pos="9160"/>
+          <w:tab w:val="left" w:pos="10076"/>
+          <w:tab w:val="left" w:pos="10992"/>
+          <w:tab w:val="left" w:pos="11908"/>
+          <w:tab w:val="left" w:pos="12824"/>
+          <w:tab w:val="left" w:pos="13740"/>
+          <w:tab w:val="left" w:pos="14656"/>
+        </w:tabs>
+        <w:wordWrap w:val="0"/>
+        <w:spacing w:after="143" w:line="240" w:lineRule="auto"/>
+        <w:rPr>
+          <w:rFonts w:ascii="Menlo" w:eastAsia="Times New Roman" w:hAnsi="Menlo" w:cs="Menlo"/>
+          <w:color w:val="333333"/>
+          <w:sz w:val="20"/>
+          <w:szCs w:val="20"/>
+          <w:lang w:eastAsia="en-GB"/>
+        </w:rPr>
+      </w:pPr>
+      <w:r>
+        <w:rPr>
+          <w:rFonts w:ascii="Menlo" w:eastAsia="Times New Roman" w:hAnsi="Menlo" w:cs="Menlo"/>
+          <w:color w:val="333333"/>
+          <w:sz w:val="20"/>
+          <w:szCs w:val="20"/>
+          <w:lang w:eastAsia="en-GB"/>
+        </w:rPr>
+        <w:t xml:space="preserve">  </w:t>
+      </w:r>
+      <w:r>
+        <w:rPr>
+          <w:rFonts w:ascii="Menlo" w:eastAsia="Times New Roman" w:hAnsi="Menlo" w:cs="Menlo"/>
+          <w:color w:val="C41A16"/>
+          <w:sz w:val="20"/>
+          <w:szCs w:val="20"/>
+          <w:lang w:eastAsia="en-GB"/>
+        </w:rPr>
+        <w:t>"</w:t>
+      </w:r>
+      <w:proofErr w:type="spellStart"/>
+      <w:r>
+        <w:rPr>
+          <w:rFonts w:ascii="Menlo" w:eastAsia="Times New Roman" w:hAnsi="Menlo" w:cs="Menlo"/>
+          <w:color w:val="C41A16"/>
+          <w:sz w:val="20"/>
+          <w:szCs w:val="20"/>
+          <w:lang w:eastAsia="en-GB"/>
+        </w:rPr>
+        <w:t>externalId</w:t>
+      </w:r>
+      <w:proofErr w:type="spellEnd"/>
+      <w:r>
+        <w:rPr>
+          <w:rFonts w:ascii="Menlo" w:eastAsia="Times New Roman" w:hAnsi="Menlo" w:cs="Menlo"/>
+          <w:color w:val="C41A16"/>
+          <w:sz w:val="20"/>
+          <w:szCs w:val="20"/>
+          <w:lang w:eastAsia="en-GB"/>
+        </w:rPr>
+        <w:t>"</w:t>
+      </w:r>
+      <w:r>
+        <w:rPr>
+          <w:rFonts w:ascii="Menlo" w:eastAsia="Times New Roman" w:hAnsi="Menlo" w:cs="Menlo"/>
+          <w:color w:val="333333"/>
+          <w:sz w:val="20"/>
+          <w:szCs w:val="20"/>
+          <w:lang w:eastAsia="en-GB"/>
+        </w:rPr>
+        <w:t xml:space="preserve">: </w:t>
+      </w:r>
+      <w:r>
+        <w:rPr>
+          <w:rFonts w:ascii="Menlo" w:eastAsia="Times New Roman" w:hAnsi="Menlo" w:cs="Menlo"/>
+          <w:color w:val="C41A16"/>
+          <w:sz w:val="20"/>
+          <w:szCs w:val="20"/>
+          <w:lang w:eastAsia="en-GB"/>
+        </w:rPr>
+        <w:t>"string"</w:t>
+      </w:r>
+      <w:r>
+        <w:rPr>
+          <w:rFonts w:ascii="Menlo" w:eastAsia="Times New Roman" w:hAnsi="Menlo" w:cs="Menlo"/>
+          <w:color w:val="333333"/>
+          <w:sz w:val="20"/>
+          <w:szCs w:val="20"/>
+          <w:lang w:eastAsia="en-GB"/>
+        </w:rPr>
+        <w:t>,</w:t>
+      </w:r>
+    </w:p>
+    <w:p>
+      <w:pPr>
+        <w:shd w:val="clear" w:color="auto" w:fill="FFFFFF"/>
+        <w:tabs>
+          <w:tab w:val="left" w:pos="916"/>
+          <w:tab w:val="left" w:pos="1832"/>
+          <w:tab w:val="left" w:pos="2748"/>
+          <w:tab w:val="left" w:pos="3664"/>
+          <w:tab w:val="left" w:pos="4580"/>
+          <w:tab w:val="left" w:pos="5496"/>
+          <w:tab w:val="left" w:pos="6412"/>
+          <w:tab w:val="left" w:pos="7328"/>
+          <w:tab w:val="left" w:pos="8244"/>
+          <w:tab w:val="left" w:pos="9160"/>
+          <w:tab w:val="left" w:pos="10076"/>
+          <w:tab w:val="left" w:pos="10992"/>
+          <w:tab w:val="left" w:pos="11908"/>
+          <w:tab w:val="left" w:pos="12824"/>
+          <w:tab w:val="left" w:pos="13740"/>
+          <w:tab w:val="left" w:pos="14656"/>
+        </w:tabs>
+        <w:wordWrap w:val="0"/>
+        <w:spacing w:after="143" w:line="240" w:lineRule="auto"/>
+        <w:rPr>
+          <w:rFonts w:ascii="Menlo" w:eastAsia="Times New Roman" w:hAnsi="Menlo" w:cs="Menlo"/>
+          <w:color w:val="333333"/>
+          <w:sz w:val="20"/>
+          <w:szCs w:val="20"/>
+          <w:lang w:eastAsia="en-GB"/>
+        </w:rPr>
+      </w:pPr>
+      <w:r>
+        <w:rPr>
+          <w:rFonts w:ascii="Menlo" w:eastAsia="Times New Roman" w:hAnsi="Menlo" w:cs="Menlo"/>
+          <w:color w:val="333333"/>
+          <w:sz w:val="20"/>
+          <w:szCs w:val="20"/>
+          <w:lang w:eastAsia="en-GB"/>
+        </w:rPr>
+        <w:t xml:space="preserve">  </w:t>
+      </w:r>
+      <w:r>
+        <w:rPr>
+          <w:rFonts w:ascii="Menlo" w:eastAsia="Times New Roman" w:hAnsi="Menlo" w:cs="Menlo"/>
+          <w:color w:val="C41A16"/>
+          <w:sz w:val="20"/>
+          <w:szCs w:val="20"/>
+          <w:lang w:eastAsia="en-GB"/>
+        </w:rPr>
+        <w:t>"payer"</w:t>
+      </w:r>
+      <w:r>
+        <w:rPr>
+          <w:rFonts w:ascii="Menlo" w:eastAsia="Times New Roman" w:hAnsi="Menlo" w:cs="Menlo"/>
+          <w:color w:val="333333"/>
+          <w:sz w:val="20"/>
+          <w:szCs w:val="20"/>
+          <w:lang w:eastAsia="en-GB"/>
+        </w:rPr>
+        <w:t>: {</w:t>
+      </w:r>
+    </w:p>
+    <w:p>
+      <w:pPr>
+        <w:shd w:val="clear" w:color="auto" w:fill="FFFFFF"/>
+        <w:tabs>
+          <w:tab w:val="left" w:pos="916"/>
+          <w:tab w:val="left" w:pos="1832"/>
+          <w:tab w:val="left" w:pos="2748"/>
+          <w:tab w:val="left" w:pos="3664"/>
+          <w:tab w:val="left" w:pos="4580"/>
+          <w:tab w:val="left" w:pos="5496"/>
+          <w:tab w:val="left" w:pos="6412"/>
+          <w:tab w:val="left" w:pos="7328"/>
+          <w:tab w:val="left" w:pos="8244"/>
+          <w:tab w:val="left" w:pos="9160"/>
+          <w:tab w:val="left" w:pos="10076"/>
+          <w:tab w:val="left" w:pos="10992"/>
+          <w:tab w:val="left" w:pos="11908"/>
+          <w:tab w:val="left" w:pos="12824"/>
+          <w:tab w:val="left" w:pos="13740"/>
+          <w:tab w:val="left" w:pos="14656"/>
+        </w:tabs>
+        <w:wordWrap w:val="0"/>
+        <w:spacing w:after="143" w:line="240" w:lineRule="auto"/>
+        <w:rPr>
+          <w:rFonts w:ascii="Menlo" w:eastAsia="Times New Roman" w:hAnsi="Menlo" w:cs="Menlo"/>
+          <w:color w:val="333333"/>
+          <w:sz w:val="20"/>
+          <w:szCs w:val="20"/>
+          <w:lang w:eastAsia="en-GB"/>
+        </w:rPr>
+      </w:pPr>
+      <w:r>
+        <w:rPr>
+          <w:rFonts w:ascii="Menlo" w:eastAsia="Times New Roman" w:hAnsi="Menlo" w:cs="Menlo"/>
+          <w:color w:val="333333"/>
+          <w:sz w:val="20"/>
+          <w:szCs w:val="20"/>
+          <w:lang w:eastAsia="en-GB"/>
+        </w:rPr>
+        <w:t xml:space="preserve">    </w:t>
+      </w:r>
+      <w:r>
+        <w:rPr>
+          <w:rFonts w:ascii="Menlo" w:eastAsia="Times New Roman" w:hAnsi="Menlo" w:cs="Menlo"/>
+          <w:color w:val="C41A16"/>
+          <w:sz w:val="20"/>
+          <w:szCs w:val="20"/>
+          <w:lang w:eastAsia="en-GB"/>
+        </w:rPr>
+        <w:t>"</w:t>
+      </w:r>
+      <w:proofErr w:type="spellStart"/>
+      <w:r>
+        <w:rPr>
+          <w:rFonts w:ascii="Menlo" w:eastAsia="Times New Roman" w:hAnsi="Menlo" w:cs="Menlo"/>
+          <w:color w:val="C41A16"/>
+          <w:sz w:val="20"/>
+          <w:szCs w:val="20"/>
+          <w:lang w:eastAsia="en-GB"/>
+        </w:rPr>
+        <w:t>partyIdType</w:t>
+      </w:r>
+      <w:proofErr w:type="spellEnd"/>
+      <w:r>
+        <w:rPr>
+          <w:rFonts w:ascii="Menlo" w:eastAsia="Times New Roman" w:hAnsi="Menlo" w:cs="Menlo"/>
+          <w:color w:val="C41A16"/>
+          <w:sz w:val="20"/>
+          <w:szCs w:val="20"/>
+          <w:lang w:eastAsia="en-GB"/>
+        </w:rPr>
+        <w:t>"</w:t>
+      </w:r>
+      <w:r>
+        <w:rPr>
+          <w:rFonts w:ascii="Menlo" w:eastAsia="Times New Roman" w:hAnsi="Menlo" w:cs="Menlo"/>
+          <w:color w:val="333333"/>
+          <w:sz w:val="20"/>
+          <w:szCs w:val="20"/>
+          <w:lang w:eastAsia="en-GB"/>
+        </w:rPr>
+        <w:t xml:space="preserve">: </w:t>
+      </w:r>
+      <w:r>
+        <w:rPr>
+          <w:rFonts w:ascii="Menlo" w:eastAsia="Times New Roman" w:hAnsi="Menlo" w:cs="Menlo"/>
+          <w:color w:val="C41A16"/>
+          <w:sz w:val="20"/>
+          <w:szCs w:val="20"/>
+          <w:lang w:eastAsia="en-GB"/>
+        </w:rPr>
+        <w:t>"MSISDN"</w:t>
+      </w:r>
+      <w:r>
+        <w:rPr>
+          <w:rFonts w:ascii="Menlo" w:eastAsia="Times New Roman" w:hAnsi="Menlo" w:cs="Menlo"/>
+          <w:color w:val="333333"/>
+          <w:sz w:val="20"/>
+          <w:szCs w:val="20"/>
+          <w:lang w:eastAsia="en-GB"/>
+        </w:rPr>
+        <w:t>,</w:t>
+      </w:r>
+    </w:p>
+    <w:p>
+      <w:pPr>
+        <w:shd w:val="clear" w:color="auto" w:fill="FFFFFF"/>
+        <w:tabs>
+          <w:tab w:val="left" w:pos="916"/>
+          <w:tab w:val="left" w:pos="1832"/>
+          <w:tab w:val="left" w:pos="2748"/>
+          <w:tab w:val="left" w:pos="3664"/>
+          <w:tab w:val="left" w:pos="4580"/>
+          <w:tab w:val="left" w:pos="5496"/>
+          <w:tab w:val="left" w:pos="6412"/>
+          <w:tab w:val="left" w:pos="7328"/>
+          <w:tab w:val="left" w:pos="8244"/>
+          <w:tab w:val="left" w:pos="9160"/>
+          <w:tab w:val="left" w:pos="10076"/>
+          <w:tab w:val="left" w:pos="10992"/>
+          <w:tab w:val="left" w:pos="11908"/>
+          <w:tab w:val="left" w:pos="12824"/>
+          <w:tab w:val="left" w:pos="13740"/>
+          <w:tab w:val="left" w:pos="14656"/>
+        </w:tabs>
+        <w:wordWrap w:val="0"/>
+        <w:spacing w:after="143" w:line="240" w:lineRule="auto"/>
+        <w:rPr>
+          <w:rFonts w:ascii="Menlo" w:eastAsia="Times New Roman" w:hAnsi="Menlo" w:cs="Menlo"/>
+          <w:color w:val="333333"/>
+          <w:sz w:val="20"/>
+          <w:szCs w:val="20"/>
+          <w:lang w:eastAsia="en-GB"/>
+        </w:rPr>
+      </w:pPr>
+      <w:r>
+        <w:rPr>
+          <w:rFonts w:ascii="Menlo" w:eastAsia="Times New Roman" w:hAnsi="Menlo" w:cs="Menlo"/>
+          <w:color w:val="333333"/>
+          <w:sz w:val="20"/>
+          <w:szCs w:val="20"/>
+          <w:lang w:eastAsia="en-GB"/>
+        </w:rPr>
+        <w:t xml:space="preserve">    </w:t>
+      </w:r>
+      <w:r>
+        <w:rPr>
+          <w:rFonts w:ascii="Menlo" w:eastAsia="Times New Roman" w:hAnsi="Menlo" w:cs="Menlo"/>
+          <w:color w:val="C41A16"/>
+          <w:sz w:val="20"/>
+          <w:szCs w:val="20"/>
+          <w:lang w:eastAsia="en-GB"/>
+        </w:rPr>
+        <w:t>"</w:t>
+      </w:r>
+      <w:proofErr w:type="spellStart"/>
+      <w:r>
+        <w:rPr>
+          <w:rFonts w:ascii="Menlo" w:eastAsia="Times New Roman" w:hAnsi="Menlo" w:cs="Menlo"/>
+          <w:color w:val="C41A16"/>
+          <w:sz w:val="20"/>
+          <w:szCs w:val="20"/>
+          <w:lang w:eastAsia="en-GB"/>
+        </w:rPr>
+        <w:t>partyId</w:t>
+      </w:r>
+      <w:proofErr w:type="spellEnd"/>
+      <w:r>
+        <w:rPr>
+          <w:rFonts w:ascii="Menlo" w:eastAsia="Times New Roman" w:hAnsi="Menlo" w:cs="Menlo"/>
+          <w:color w:val="C41A16"/>
+          <w:sz w:val="20"/>
+          <w:szCs w:val="20"/>
+          <w:lang w:eastAsia="en-GB"/>
+        </w:rPr>
+        <w:t>"</w:t>
+      </w:r>
+      <w:r>
+        <w:rPr>
+          <w:rFonts w:ascii="Menlo" w:eastAsia="Times New Roman" w:hAnsi="Menlo" w:cs="Menlo"/>
+          <w:color w:val="333333"/>
+          <w:sz w:val="20"/>
+          <w:szCs w:val="20"/>
+          <w:lang w:eastAsia="en-GB"/>
+        </w:rPr>
+        <w:t xml:space="preserve">: </w:t>
+      </w:r>
+      <w:r>
+        <w:rPr>
+          <w:rFonts w:ascii="Menlo" w:eastAsia="Times New Roman" w:hAnsi="Menlo" w:cs="Menlo"/>
+          <w:color w:val="C41A16"/>
+          <w:sz w:val="20"/>
+          <w:szCs w:val="20"/>
+          <w:lang w:eastAsia="en-GB"/>
+        </w:rPr>
+        <w:t>"string"</w:t>
+      </w:r>
+    </w:p>
+    <w:p>
+      <w:pPr>
+        <w:shd w:val="clear" w:color="auto" w:fill="FFFFFF"/>
+        <w:tabs>
+          <w:tab w:val="left" w:pos="916"/>
+          <w:tab w:val="left" w:pos="1832"/>
+          <w:tab w:val="left" w:pos="2748"/>
+          <w:tab w:val="left" w:pos="3664"/>
+          <w:tab w:val="left" w:pos="4580"/>
+          <w:tab w:val="left" w:pos="5496"/>
+          <w:tab w:val="left" w:pos="6412"/>
+          <w:tab w:val="left" w:pos="7328"/>
+          <w:tab w:val="left" w:pos="8244"/>
+          <w:tab w:val="left" w:pos="9160"/>
+          <w:tab w:val="left" w:pos="10076"/>
+          <w:tab w:val="left" w:pos="10992"/>
+          <w:tab w:val="left" w:pos="11908"/>
+          <w:tab w:val="left" w:pos="12824"/>
+          <w:tab w:val="left" w:pos="13740"/>
+          <w:tab w:val="left" w:pos="14656"/>
+        </w:tabs>
+        <w:wordWrap w:val="0"/>
+        <w:spacing w:after="143" w:line="240" w:lineRule="auto"/>
+        <w:rPr>
+          <w:rFonts w:ascii="Menlo" w:eastAsia="Times New Roman" w:hAnsi="Menlo" w:cs="Menlo"/>
+          <w:color w:val="333333"/>
+          <w:sz w:val="20"/>
+          <w:szCs w:val="20"/>
+          <w:lang w:eastAsia="en-GB"/>
+        </w:rPr>
+      </w:pPr>
+      <w:r>
+        <w:rPr>
+          <w:rFonts w:ascii="Menlo" w:eastAsia="Times New Roman" w:hAnsi="Menlo" w:cs="Menlo"/>
+          <w:color w:val="333333"/>
+          <w:sz w:val="20"/>
+          <w:szCs w:val="20"/>
+          <w:lang w:eastAsia="en-GB"/>
+        </w:rPr>
+        <w:t xml:space="preserve">  },</w:t>
+      </w:r>
+    </w:p>
+    <w:p>
+      <w:pPr>
+        <w:shd w:val="clear" w:color="auto" w:fill="FFFFFF"/>
+        <w:tabs>
+          <w:tab w:val="left" w:pos="916"/>
+          <w:tab w:val="left" w:pos="1832"/>
+          <w:tab w:val="left" w:pos="2748"/>
+          <w:tab w:val="left" w:pos="3664"/>
+          <w:tab w:val="left" w:pos="4580"/>
+          <w:tab w:val="left" w:pos="5496"/>
+          <w:tab w:val="left" w:pos="6412"/>
+          <w:tab w:val="left" w:pos="7328"/>
+          <w:tab w:val="left" w:pos="8244"/>
+          <w:tab w:val="left" w:pos="9160"/>
+          <w:tab w:val="left" w:pos="10076"/>
+          <w:tab w:val="left" w:pos="10992"/>
+          <w:tab w:val="left" w:pos="11908"/>
+          <w:tab w:val="left" w:pos="12824"/>
+          <w:tab w:val="left" w:pos="13740"/>
+          <w:tab w:val="left" w:pos="14656"/>
+        </w:tabs>
+        <w:wordWrap w:val="0"/>
+        <w:spacing w:after="143" w:line="240" w:lineRule="auto"/>
+        <w:rPr>
+          <w:rFonts w:ascii="Menlo" w:eastAsia="Times New Roman" w:hAnsi="Menlo" w:cs="Menlo"/>
+          <w:color w:val="333333"/>
+          <w:sz w:val="20"/>
+          <w:szCs w:val="20"/>
+          <w:lang w:eastAsia="en-GB"/>
+        </w:rPr>
+      </w:pPr>
+      <w:r>
+        <w:rPr>
+          <w:rFonts w:ascii="Menlo" w:eastAsia="Times New Roman" w:hAnsi="Menlo" w:cs="Menlo"/>
+          <w:color w:val="333333"/>
+          <w:sz w:val="20"/>
+          <w:szCs w:val="20"/>
+          <w:lang w:eastAsia="en-GB"/>
+        </w:rPr>
+        <w:t xml:space="preserve">  </w:t>
+      </w:r>
+      <w:r>
+        <w:rPr>
+          <w:rFonts w:ascii="Menlo" w:eastAsia="Times New Roman" w:hAnsi="Menlo" w:cs="Menlo"/>
+          <w:color w:val="C41A16"/>
+          <w:sz w:val="20"/>
+          <w:szCs w:val="20"/>
+          <w:lang w:eastAsia="en-GB"/>
+        </w:rPr>
+        <w:t>"</w:t>
+      </w:r>
+      <w:proofErr w:type="spellStart"/>
+      <w:r>
+        <w:rPr>
+          <w:rFonts w:ascii="Menlo" w:eastAsia="Times New Roman" w:hAnsi="Menlo" w:cs="Menlo"/>
+          <w:color w:val="C41A16"/>
+          <w:sz w:val="20"/>
+          <w:szCs w:val="20"/>
+          <w:lang w:eastAsia="en-GB"/>
+        </w:rPr>
+        <w:t>payerMessage</w:t>
+      </w:r>
+      <w:proofErr w:type="spellEnd"/>
+      <w:r>
+        <w:rPr>
+          <w:rFonts w:ascii="Menlo" w:eastAsia="Times New Roman" w:hAnsi="Menlo" w:cs="Menlo"/>
+          <w:color w:val="C41A16"/>
+          <w:sz w:val="20"/>
+          <w:szCs w:val="20"/>
+          <w:lang w:eastAsia="en-GB"/>
+        </w:rPr>
+        <w:t>"</w:t>
+      </w:r>
+      <w:r>
+        <w:rPr>
+          <w:rFonts w:ascii="Menlo" w:eastAsia="Times New Roman" w:hAnsi="Menlo" w:cs="Menlo"/>
+          <w:color w:val="333333"/>
+          <w:sz w:val="20"/>
+          <w:szCs w:val="20"/>
+          <w:lang w:eastAsia="en-GB"/>
+        </w:rPr>
+        <w:t xml:space="preserve">: </w:t>
+      </w:r>
+      <w:r>
+        <w:rPr>
+          <w:rFonts w:ascii="Menlo" w:eastAsia="Times New Roman" w:hAnsi="Menlo" w:cs="Menlo"/>
+          <w:color w:val="C41A16"/>
+          <w:sz w:val="20"/>
+          <w:szCs w:val="20"/>
+          <w:lang w:eastAsia="en-GB"/>
+        </w:rPr>
+        <w:t>"string"</w:t>
+      </w:r>
+      <w:r>
+        <w:rPr>
+          <w:rFonts w:ascii="Menlo" w:eastAsia="Times New Roman" w:hAnsi="Menlo" w:cs="Menlo"/>
+          <w:color w:val="333333"/>
+          <w:sz w:val="20"/>
+          <w:szCs w:val="20"/>
+          <w:lang w:eastAsia="en-GB"/>
+        </w:rPr>
+        <w:t>,</w:t>
+      </w:r>
+    </w:p>
+    <w:p>
+      <w:pPr>
+        <w:shd w:val="clear" w:color="auto" w:fill="FFFFFF"/>
+        <w:tabs>
+          <w:tab w:val="left" w:pos="916"/>
+          <w:tab w:val="left" w:pos="1832"/>
+          <w:tab w:val="left" w:pos="2748"/>
+          <w:tab w:val="left" w:pos="3664"/>
+          <w:tab w:val="left" w:pos="4580"/>
+          <w:tab w:val="left" w:pos="5496"/>
+          <w:tab w:val="left" w:pos="6412"/>
+          <w:tab w:val="left" w:pos="7328"/>
+          <w:tab w:val="left" w:pos="8244"/>
+          <w:tab w:val="left" w:pos="9160"/>
+          <w:tab w:val="left" w:pos="10076"/>
+          <w:tab w:val="left" w:pos="10992"/>
+          <w:tab w:val="left" w:pos="11908"/>
+          <w:tab w:val="left" w:pos="12824"/>
+          <w:tab w:val="left" w:pos="13740"/>
+          <w:tab w:val="left" w:pos="14656"/>
+        </w:tabs>
+        <w:wordWrap w:val="0"/>
+        <w:spacing w:after="143" w:line="240" w:lineRule="auto"/>
+        <w:rPr>
+          <w:rFonts w:ascii="Menlo" w:eastAsia="Times New Roman" w:hAnsi="Menlo" w:cs="Menlo"/>
+          <w:color w:val="333333"/>
+          <w:sz w:val="20"/>
+          <w:szCs w:val="20"/>
+          <w:lang w:eastAsia="en-GB"/>
+        </w:rPr>
+      </w:pPr>
+      <w:r>
+        <w:rPr>
+          <w:rFonts w:ascii="Menlo" w:eastAsia="Times New Roman" w:hAnsi="Menlo" w:cs="Menlo"/>
+          <w:color w:val="333333"/>
+          <w:sz w:val="20"/>
+          <w:szCs w:val="20"/>
+          <w:lang w:eastAsia="en-GB"/>
+        </w:rPr>
+        <w:t xml:space="preserve">  </w:t>
+      </w:r>
+      <w:r>
+        <w:rPr>
+          <w:rFonts w:ascii="Menlo" w:eastAsia="Times New Roman" w:hAnsi="Menlo" w:cs="Menlo"/>
+          <w:color w:val="C41A16"/>
+          <w:sz w:val="20"/>
+          <w:szCs w:val="20"/>
+          <w:lang w:eastAsia="en-GB"/>
+        </w:rPr>
+        <w:t>"</w:t>
+      </w:r>
+      <w:proofErr w:type="spellStart"/>
+      <w:r>
+        <w:rPr>
+          <w:rFonts w:ascii="Menlo" w:eastAsia="Times New Roman" w:hAnsi="Menlo" w:cs="Menlo"/>
+          <w:color w:val="C41A16"/>
+          <w:sz w:val="20"/>
+          <w:szCs w:val="20"/>
+          <w:lang w:eastAsia="en-GB"/>
+        </w:rPr>
+        <w:t>payeeNote</w:t>
+      </w:r>
+      <w:proofErr w:type="spellEnd"/>
+      <w:r>
+        <w:rPr>
+          <w:rFonts w:ascii="Menlo" w:eastAsia="Times New Roman" w:hAnsi="Menlo" w:cs="Menlo"/>
+          <w:color w:val="C41A16"/>
+          <w:sz w:val="20"/>
+          <w:szCs w:val="20"/>
+          <w:lang w:eastAsia="en-GB"/>
+        </w:rPr>
+        <w:t>"</w:t>
+      </w:r>
+      <w:r>
+        <w:rPr>
+          <w:rFonts w:ascii="Menlo" w:eastAsia="Times New Roman" w:hAnsi="Menlo" w:cs="Menlo"/>
+          <w:color w:val="333333"/>
+          <w:sz w:val="20"/>
+          <w:szCs w:val="20"/>
+          <w:lang w:eastAsia="en-GB"/>
+        </w:rPr>
+        <w:t xml:space="preserve">: </w:t>
+      </w:r>
+      <w:r>
+        <w:rPr>
+          <w:rFonts w:ascii="Menlo" w:eastAsia="Times New Roman" w:hAnsi="Menlo" w:cs="Menlo"/>
+          <w:color w:val="C41A16"/>
+          <w:sz w:val="20"/>
+          <w:szCs w:val="20"/>
+          <w:lang w:eastAsia="en-GB"/>
+        </w:rPr>
+        <w:t>"string"</w:t>
+      </w:r>
+    </w:p>
+    <w:p>
+      <w:pPr>
+        <w:shd w:val="clear" w:color="auto" w:fill="FFFFFF"/>
+        <w:tabs>
+          <w:tab w:val="left" w:pos="916"/>
+          <w:tab w:val="left" w:pos="1832"/>
+          <w:tab w:val="left" w:pos="2748"/>
+          <w:tab w:val="left" w:pos="3664"/>
+          <w:tab w:val="left" w:pos="4580"/>
+          <w:tab w:val="left" w:pos="5496"/>
+          <w:tab w:val="left" w:pos="6412"/>
+          <w:tab w:val="left" w:pos="7328"/>
+          <w:tab w:val="left" w:pos="8244"/>
+          <w:tab w:val="left" w:pos="9160"/>
+          <w:tab w:val="left" w:pos="10076"/>
+          <w:tab w:val="left" w:pos="10992"/>
+          <w:tab w:val="left" w:pos="11908"/>
+          <w:tab w:val="left" w:pos="12824"/>
+          <w:tab w:val="left" w:pos="13740"/>
+          <w:tab w:val="left" w:pos="14656"/>
+        </w:tabs>
+        <w:wordWrap w:val="0"/>
+        <w:spacing w:after="143" w:line="240" w:lineRule="auto"/>
+        <w:rPr>
+          <w:rFonts w:ascii="Menlo" w:eastAsia="Times New Roman" w:hAnsi="Menlo" w:cs="Menlo"/>
+          <w:color w:val="333333"/>
+          <w:sz w:val="20"/>
+          <w:szCs w:val="20"/>
+          <w:lang w:eastAsia="en-GB"/>
+        </w:rPr>
+      </w:pPr>
+      <w:r>
+        <w:rPr>
+          <w:rFonts w:ascii="Menlo" w:eastAsia="Times New Roman" w:hAnsi="Menlo" w:cs="Menlo"/>
+          <w:color w:val="333333"/>
+          <w:sz w:val="20"/>
+          <w:szCs w:val="20"/>
+          <w:lang w:eastAsia="en-GB"/>
+        </w:rPr>
+        <w:t>}</w:t>
+      </w:r>
+    </w:p>
+    <w:p>
+      <w:pPr>
+        <w:pStyle w:val="ListBullet"/>
+        <w:numPr>
+          <w:ilvl w:val="0"/>
+          <w:numId w:val="0"/>
+        </w:numPr>
+        <w:ind w:left="432"/>
+      </w:pPr>
+      <w:r>
+        <w:t>From there, we will make a get request to get the details of the payment. We will make a request to,</w:t>
+      </w:r>
+    </w:p>
+    <w:p>
+      <w:pPr>
+        <w:spacing w:after="0" w:line="240" w:lineRule="auto"/>
+        <w:rPr>
+          <w:rFonts w:ascii="Times New Roman" w:eastAsia="Times New Roman" w:hAnsi="Times New Roman" w:cs="Times New Roman"/>
+          <w:color w:val="auto"/>
+          <w:sz w:val="24"/>
+          <w:szCs w:val="24"/>
+          <w:lang w:eastAsia="en-GB"/>
+        </w:rPr>
+      </w:pPr>
+      <w:r>
+        <w:rPr>
+          <w:rFonts w:ascii="MTN Brighter Sans" w:eastAsia="Times New Roman" w:hAnsi="MTN Brighter Sans" w:cs="Times New Roman"/>
+          <w:b/>
+          <w:bCs/>
+          <w:color w:val="505050"/>
+          <w:sz w:val="21"/>
+          <w:szCs w:val="21"/>
+          <w:shd w:val="clear" w:color="auto" w:fill="FFFFFF"/>
+          <w:lang w:eastAsia="en-GB"/>
+        </w:rPr>
+        <w:t>https://sandbox.momodeveloper.mtn.com/collection/v1_0/requesttopay/{referenceId}</w:t>
+      </w:r>
+    </w:p>
+    <w:p>
+      <w:pPr>
+        <w:pStyle w:val="ListBullet"/>
+        <w:numPr>
+          <w:ilvl w:val="0"/>
+          <w:numId w:val="0"/>
+        </w:numPr>
+        <w:ind w:left="432"/>
+      </w:pPr>
+    </w:p>
+    <w:p>
+      <w:pPr>
+        <w:pStyle w:val="ListBullet"/>
+        <w:numPr>
+          <w:ilvl w:val="0"/>
+          <w:numId w:val="0"/>
+        </w:numPr>
+        <w:ind w:left="432"/>
+      </w:pPr>
+      <w:r>
+        <w:t xml:space="preserve">Here we provide </w:t>
+      </w:r>
+      <w:proofErr w:type="spellStart"/>
+      <w:r>
+        <w:t>referenceId</w:t>
+      </w:r>
+      <w:proofErr w:type="spellEnd"/>
+      <w:r>
+        <w:t xml:space="preserve"> as a parameter with the request, this is the Id of a user we used to create the request to pay.</w:t>
+      </w:r>
+    </w:p>
+    <w:p>
+      <w:pPr>
+        <w:pStyle w:val="ListBullet"/>
+        <w:numPr>
+          <w:ilvl w:val="0"/>
+          <w:numId w:val="0"/>
+        </w:numPr>
+        <w:ind w:left="432"/>
+      </w:pPr>
+      <w:r>
+        <w:t>Then we are also going to provide Authorization, X-</w:t>
+      </w:r>
+      <w:proofErr w:type="spellStart"/>
+      <w:r>
+        <w:t>targert</w:t>
+      </w:r>
+      <w:proofErr w:type="spellEnd"/>
+      <w:r>
+        <w:t xml:space="preserve">-Environment and </w:t>
+      </w:r>
+      <w:proofErr w:type="spellStart"/>
+      <w:r>
+        <w:t>Ocp</w:t>
+      </w:r>
+      <w:proofErr w:type="spellEnd"/>
+      <w:r>
+        <w:t>-</w:t>
+      </w:r>
+      <w:proofErr w:type="spellStart"/>
+      <w:r>
+        <w:t>Apim</w:t>
+      </w:r>
+      <w:proofErr w:type="spellEnd"/>
+      <w:r>
+        <w:t>-Subscription-Key along in the Headers</w:t>
+      </w:r>
     </w:p>
     <w:sectPr>
       <w:footerReference w:type="default" r:id="rId9"/>
